--- a/docs/用户需求访谈.docx
+++ b/docs/用户需求访谈.docx
@@ -9,38 +9,26 @@
       </w:pPr>
       <w:r>
         <w:rPr/>
-        <w:t>用户：我们想做一个小程序，用于训练队如校赛艇队龙舟队训练打卡并且统计分析训练数据</w:t>
-      </w:r>
-      <w:r>
-        <w:rPr/>
-        <w:t>。</w:t>
-      </w:r>
-    </w:p>
-    <w:p>
-      <w:pPr>
-        <w:pStyle w:val="Normal"/>
-        <w:rPr/>
-      </w:pPr>
-      <w:r>
-        <w:rPr/>
-      </w:r>
-    </w:p>
-    <w:p>
-      <w:pPr>
-        <w:pStyle w:val="Normal"/>
-        <w:rPr/>
-      </w:pPr>
-      <w:r>
-        <w:rPr/>
-        <w:t>我：好的，请问你想要的小程序</w:t>
-      </w:r>
-      <w:r>
-        <w:rPr/>
-        <w:t>的名字还有</w:t>
-      </w:r>
-      <w:r>
-        <w:rPr/>
-        <w:t>具体功能是什么呢？</w:t>
+        <w:t>用户：我们想做一个小程序，用于训练队如校赛艇队龙舟队训练打卡并且统计分析训练数据。</w:t>
+      </w:r>
+    </w:p>
+    <w:p>
+      <w:pPr>
+        <w:pStyle w:val="Normal"/>
+        <w:rPr/>
+      </w:pPr>
+      <w:r>
+        <w:rPr/>
+      </w:r>
+    </w:p>
+    <w:p>
+      <w:pPr>
+        <w:pStyle w:val="Normal"/>
+        <w:rPr/>
+      </w:pPr>
+      <w:r>
+        <w:rPr/>
+        <w:t>我：好的，请问你想要的小程序的名字还有具体功能是什么呢？</w:t>
       </w:r>
     </w:p>
     <w:p>
@@ -198,7 +186,7 @@
       </w:pPr>
       <w:r>
         <w:rPr/>
-        <w:t>我：好的，前期工作完成后，您想以什么样的形式进行你们队伍训练打卡呢？</w:t>
+        <w:t>我：好的，前期工作完成后，您想以什么样的形式用于你们队伍训练呢？</w:t>
       </w:r>
     </w:p>
     <w:p>
@@ -236,123 +224,430 @@
       </w:pPr>
       <w:r>
         <w:rPr/>
-        <w:t>我：那您想要什么样的界面来展示训练计划呢？</w:t>
-      </w:r>
-    </w:p>
-    <w:p>
-      <w:pPr>
-        <w:pStyle w:val="Normal"/>
-        <w:rPr/>
-      </w:pPr>
-      <w:r>
-        <w:rPr/>
-      </w:r>
-    </w:p>
-    <w:p>
-      <w:pPr>
-        <w:pStyle w:val="Normal"/>
-        <w:rPr/>
-      </w:pPr>
-      <w:r>
-        <w:rPr/>
-        <w:t>用户：我作为队长，想有一个</w:t>
-      </w:r>
-      <w:r>
-        <w:rPr>
-          <w:b/>
-        </w:rPr>
-        <w:t>项目专栏</w:t>
-      </w:r>
-      <w:r>
-        <w:rPr/>
-        <w:t>，</w:t>
+        <w:t>我：那您想要什么样的方式来发布训练计划呢？</w:t>
+      </w:r>
+    </w:p>
+    <w:p>
+      <w:pPr>
+        <w:pStyle w:val="Normal"/>
+        <w:rPr/>
+      </w:pPr>
+      <w:r>
+        <w:rPr/>
+      </w:r>
+    </w:p>
+    <w:p>
+      <w:pPr>
+        <w:pStyle w:val="Normal"/>
+        <w:rPr/>
+      </w:pPr>
+      <w:r>
+        <w:rPr/>
+        <w:t>用户：预期的想法是可以有个项目专栏，点击“</w:t>
+      </w:r>
+      <w:r>
+        <w:rPr/>
+        <w:t>+”</w:t>
+      </w:r>
+      <w:r>
+        <w:rPr/>
+        <w:t>可以添加训练项目，对于每一种训练项目都有着不同的训练要求和指标，我在发布训练计划时只需要</w:t>
       </w:r>
       <w:r>
         <w:rPr>
           <w:b/>
           <w:bCs/>
         </w:rPr>
-        <w:t>初始化的时候可以点击“</w:t>
+        <w:t>依次点击要训练的某一项，并输入相应的指标要求。</w:t>
+      </w:r>
+      <w:r>
+        <w:rPr>
+          <w:b w:val="false"/>
+          <w:bCs w:val="false"/>
+        </w:rPr>
+        <w:t>虽然具体的要求和指标不尽相同</w:t>
       </w:r>
       <w:r>
         <w:rPr>
           <w:b/>
           <w:bCs/>
         </w:rPr>
-        <w:t>+”</w:t>
-      </w:r>
+        <w:t>，但都遵循同一个准则，那就是在特定条件下按某种训练方式训练，然后得到相应的训练成果</w:t>
+      </w:r>
+    </w:p>
+    <w:p>
+      <w:pPr>
+        <w:pStyle w:val="Normal"/>
+        <w:rPr/>
+      </w:pPr>
       <w:r>
         <w:rPr>
           <w:b/>
           <w:bCs/>
         </w:rPr>
-        <w:t>按钮添加训练项目，具体每一个项目可以输入相应的指标，</w:t>
-      </w:r>
-      <w:r>
-        <w:rPr>
-          <w:b w:val="false"/>
-          <w:bCs w:val="false"/>
-        </w:rPr>
-        <w:t>比如测功仪，陆续添加指标</w:t>
-      </w:r>
-      <w:r>
-        <w:rPr>
-          <w:b w:val="false"/>
-          <w:bCs w:val="false"/>
-        </w:rPr>
-        <w:t>1——</w:t>
-      </w:r>
-      <w:r>
-        <w:rPr>
-          <w:b w:val="false"/>
-          <w:bCs w:val="false"/>
-        </w:rPr>
-        <w:t>距离、指标</w:t>
-      </w:r>
-      <w:r>
-        <w:rPr>
-          <w:b w:val="false"/>
-          <w:bCs w:val="false"/>
-        </w:rPr>
-        <w:t>2——</w:t>
-      </w:r>
-      <w:r>
-        <w:rPr>
-          <w:b w:val="false"/>
-          <w:bCs w:val="false"/>
-        </w:rPr>
-        <w:t>风阻、指标</w:t>
-      </w:r>
-      <w:r>
-        <w:rPr>
-          <w:b w:val="false"/>
-          <w:bCs w:val="false"/>
-        </w:rPr>
-        <w:t>3——</w:t>
-      </w:r>
-      <w:r>
-        <w:rPr>
-          <w:b w:val="false"/>
-          <w:bCs w:val="false"/>
-        </w:rPr>
-        <w:t>桨频区间，指标</w:t>
-      </w:r>
-      <w:r>
-        <w:rPr>
-          <w:b w:val="false"/>
-          <w:bCs w:val="false"/>
-        </w:rPr>
-        <w:t>4——</w:t>
-      </w:r>
-      <w:r>
-        <w:rPr>
-          <w:b w:val="false"/>
-          <w:bCs w:val="false"/>
-        </w:rPr>
-        <w:t>时间，具体的指标名称是需要我来输入的</w:t>
-      </w:r>
-      <w:r>
-        <w:rPr/>
+        <w:tab/>
+      </w:r>
+      <w:r>
+        <w:rPr>
+          <w:b w:val="false"/>
+          <w:bCs w:val="false"/>
+        </w:rPr>
+        <w:t>比如深蹲，我要求在</w:t>
+      </w:r>
+      <w:r>
+        <w:rPr>
+          <w:b w:val="false"/>
+          <w:bCs w:val="false"/>
+        </w:rPr>
+        <w:t>40kg</w:t>
+      </w:r>
+      <w:r>
+        <w:rPr>
+          <w:b w:val="false"/>
+          <w:bCs w:val="false"/>
+        </w:rPr>
+        <w:t>的重量下，要完成</w:t>
+      </w:r>
+      <w:r>
+        <w:rPr>
+          <w:b w:val="false"/>
+          <w:bCs w:val="false"/>
+        </w:rPr>
+        <w:t>4</w:t>
+      </w:r>
+      <w:r>
+        <w:rPr>
+          <w:b w:val="false"/>
+          <w:bCs w:val="false"/>
+        </w:rPr>
+        <w:t>组，</w:t>
+      </w:r>
+      <w:r>
+        <w:rPr>
+          <w:b w:val="false"/>
+          <w:bCs w:val="false"/>
+        </w:rPr>
+        <w:t>每组</w:t>
+      </w:r>
+      <w:r>
+        <w:rPr>
+          <w:b w:val="false"/>
+          <w:bCs w:val="false"/>
+        </w:rPr>
+        <w:t>30</w:t>
+      </w:r>
+      <w:r>
+        <w:rPr>
+          <w:b w:val="false"/>
+          <w:bCs w:val="false"/>
+        </w:rPr>
+        <w:t>个，考虑到每个人的能力不同，所以重量和每组个数不做强制要求，这样队员在打卡的时候，你们的程序应该给出训练计划的界面，强制要求的指标事先呈现出来，不做强制要求的指标队员可以输入实际训练情况</w:t>
+      </w:r>
+      <w:r>
+        <w:rPr>
+          <w:b w:val="false"/>
+          <w:bCs w:val="false"/>
+        </w:rPr>
+        <w:t>;</w:t>
+      </w:r>
+    </w:p>
+    <w:p>
+      <w:pPr>
+        <w:pStyle w:val="Normal"/>
+        <w:rPr/>
+      </w:pPr>
+      <w:r>
+        <w:rPr>
+          <w:b w:val="false"/>
+          <w:bCs w:val="false"/>
+        </w:rPr>
+        <w:tab/>
+      </w:r>
+      <w:r>
+        <w:rPr>
+          <w:b w:val="false"/>
+          <w:bCs w:val="false"/>
+        </w:rPr>
+        <w:t>比如趴拉</w:t>
+      </w:r>
+      <w:r>
+        <w:rPr>
+          <w:b w:val="false"/>
+          <w:bCs w:val="false"/>
+        </w:rPr>
+        <w:t>，我要求在</w:t>
+      </w:r>
+      <w:r>
+        <w:rPr>
+          <w:b w:val="false"/>
+          <w:bCs w:val="false"/>
+        </w:rPr>
+        <w:t>35kg</w:t>
+      </w:r>
+      <w:r>
+        <w:rPr>
+          <w:b w:val="false"/>
+          <w:bCs w:val="false"/>
+        </w:rPr>
+        <w:t>的重量下，要完成</w:t>
+      </w:r>
+      <w:r>
+        <w:rPr>
+          <w:b w:val="false"/>
+          <w:bCs w:val="false"/>
+        </w:rPr>
+        <w:t>6</w:t>
+      </w:r>
+      <w:r>
+        <w:rPr>
+          <w:b w:val="false"/>
+          <w:bCs w:val="false"/>
+        </w:rPr>
+        <w:t>组，每组</w:t>
+      </w:r>
+      <w:r>
+        <w:rPr>
+          <w:b w:val="false"/>
+          <w:bCs w:val="false"/>
+        </w:rPr>
+        <w:t>2min</w:t>
+      </w:r>
+      <w:r>
+        <w:rPr>
+          <w:b w:val="false"/>
+          <w:bCs w:val="false"/>
+        </w:rPr>
+        <w:t>计时，其中组数和每组</w:t>
+      </w:r>
+      <w:r>
+        <w:rPr>
+          <w:b w:val="false"/>
+          <w:bCs w:val="false"/>
+        </w:rPr>
+        <w:t>2min</w:t>
+      </w:r>
+      <w:r>
+        <w:rPr>
+          <w:b w:val="false"/>
+          <w:bCs w:val="false"/>
+        </w:rPr>
+        <w:t>计时是强制的，重量不做强制要求，这样队员打卡时只需要依次输入每组做的重量以及在这</w:t>
+      </w:r>
+      <w:r>
+        <w:rPr>
+          <w:b w:val="false"/>
+          <w:bCs w:val="false"/>
+        </w:rPr>
+        <w:t>2min</w:t>
+      </w:r>
+      <w:r>
+        <w:rPr>
+          <w:b w:val="false"/>
+          <w:bCs w:val="false"/>
+        </w:rPr>
+        <w:t>内完成的个数；</w:t>
+      </w:r>
+    </w:p>
+    <w:p>
+      <w:pPr>
+        <w:pStyle w:val="Normal"/>
+        <w:rPr/>
+      </w:pPr>
+      <w:r>
+        <w:rPr>
+          <w:b w:val="false"/>
+          <w:bCs w:val="false"/>
+        </w:rPr>
+        <w:tab/>
+      </w:r>
+      <w:r>
+        <w:rPr>
+          <w:b w:val="false"/>
+          <w:bCs w:val="false"/>
+        </w:rPr>
+        <w:t>比如跑步</w:t>
+      </w:r>
+      <w:r>
+        <w:rPr>
+          <w:b w:val="false"/>
+          <w:bCs w:val="false"/>
+        </w:rPr>
+        <w:t>，在不负重情况下，要完成</w:t>
+      </w:r>
+      <w:r>
+        <w:rPr>
+          <w:b w:val="false"/>
+          <w:bCs w:val="false"/>
+        </w:rPr>
+        <w:t>1</w:t>
+      </w:r>
+      <w:r>
+        <w:rPr>
+          <w:b w:val="false"/>
+          <w:bCs w:val="false"/>
+        </w:rPr>
+        <w:t>组</w:t>
+      </w:r>
+      <w:r>
+        <w:rPr>
+          <w:b w:val="false"/>
+          <w:bCs w:val="false"/>
+        </w:rPr>
+        <w:t>10km</w:t>
+      </w:r>
+      <w:r>
+        <w:rPr>
+          <w:b w:val="false"/>
+          <w:bCs w:val="false"/>
+        </w:rPr>
+        <w:t>，队员需要打卡自己在这一组</w:t>
+      </w:r>
+      <w:r>
+        <w:rPr>
+          <w:b w:val="false"/>
+          <w:bCs w:val="false"/>
+        </w:rPr>
+        <w:t>10km</w:t>
+      </w:r>
+      <w:r>
+        <w:rPr>
+          <w:b w:val="false"/>
+          <w:bCs w:val="false"/>
+        </w:rPr>
+        <w:t>所用的时间；或者要完成</w:t>
+      </w:r>
+      <w:r>
+        <w:rPr>
+          <w:b w:val="false"/>
+          <w:bCs w:val="false"/>
+        </w:rPr>
+        <w:t>1</w:t>
+      </w:r>
+      <w:r>
+        <w:rPr>
+          <w:b w:val="false"/>
+          <w:bCs w:val="false"/>
+        </w:rPr>
+        <w:t>组</w:t>
+      </w:r>
+      <w:r>
+        <w:rPr>
+          <w:b w:val="false"/>
+          <w:bCs w:val="false"/>
+        </w:rPr>
+        <w:t>1</w:t>
+      </w:r>
+      <w:r>
+        <w:rPr>
+          <w:b w:val="false"/>
+          <w:bCs w:val="false"/>
+        </w:rPr>
+        <w:t>小时的长跑，队员只需要打卡自己在这</w:t>
+      </w:r>
+      <w:r>
+        <w:rPr>
+          <w:b w:val="false"/>
+          <w:bCs w:val="false"/>
+        </w:rPr>
+        <w:t>1</w:t>
+      </w:r>
+      <w:r>
+        <w:rPr>
+          <w:b w:val="false"/>
+          <w:bCs w:val="false"/>
+        </w:rPr>
+        <w:t>小时内跑的距离情况；</w:t>
+      </w:r>
+    </w:p>
+    <w:p>
+      <w:pPr>
+        <w:pStyle w:val="Normal"/>
+        <w:rPr/>
+      </w:pPr>
+      <w:r>
+        <w:rPr>
+          <w:b w:val="false"/>
+          <w:bCs w:val="false"/>
+        </w:rPr>
+        <w:tab/>
+      </w:r>
+      <w:r>
+        <w:rPr>
+          <w:b w:val="false"/>
+          <w:bCs w:val="false"/>
+        </w:rPr>
+        <w:t>再比如测功仪，我要求在</w:t>
+      </w:r>
+      <w:bookmarkStart w:id="0" w:name="__DdeLink__157_1517767116"/>
+      <w:r>
+        <w:rPr>
+          <w:b w:val="false"/>
+          <w:bCs w:val="false"/>
+        </w:rPr>
+        <w:t>6</w:t>
+      </w:r>
+      <w:r>
+        <w:rPr>
+          <w:b w:val="false"/>
+          <w:bCs w:val="false"/>
+        </w:rPr>
+        <w:t>的风阻、</w:t>
+      </w:r>
+      <w:r>
+        <w:rPr>
+          <w:b w:val="false"/>
+          <w:bCs w:val="false"/>
+        </w:rPr>
+        <w:t>20</w:t>
+      </w:r>
+      <w:r>
+        <w:rPr>
+          <w:b w:val="false"/>
+          <w:bCs w:val="false"/>
+        </w:rPr>
+        <w:t>的桨频下，每组</w:t>
+      </w:r>
+      <w:r>
+        <w:rPr>
+          <w:b w:val="false"/>
+          <w:bCs w:val="false"/>
+        </w:rPr>
+        <w:t>3km</w:t>
+      </w:r>
+      <w:r>
+        <w:rPr>
+          <w:b w:val="false"/>
+          <w:bCs w:val="false"/>
+        </w:rPr>
+        <w:t>，完成</w:t>
+      </w:r>
+      <w:r>
+        <w:rPr>
+          <w:b w:val="false"/>
+          <w:bCs w:val="false"/>
+        </w:rPr>
+        <w:t>2</w:t>
+      </w:r>
+      <w:r>
+        <w:rPr>
+          <w:b w:val="false"/>
+          <w:bCs w:val="false"/>
+        </w:rPr>
+        <w:t>组</w:t>
+      </w:r>
+      <w:bookmarkEnd w:id="0"/>
+      <w:r>
+        <w:rPr>
+          <w:b w:val="false"/>
+          <w:bCs w:val="false"/>
+        </w:rPr>
+        <w:t>，这些指标都是强制的，队员在打卡的时候只需要输入每组所用的时间</w:t>
+      </w:r>
+      <w:r>
+        <w:rPr>
+          <w:b w:val="false"/>
+          <w:bCs w:val="false"/>
+        </w:rPr>
         <w:t>。</w:t>
       </w:r>
     </w:p>
@@ -361,529 +656,595 @@
         <w:pStyle w:val="Normal"/>
         <w:rPr/>
       </w:pPr>
+      <w:r>
+        <w:rPr>
+          <w:b w:val="false"/>
+          <w:bCs w:val="false"/>
+        </w:rPr>
+        <w:tab/>
+      </w:r>
+      <w:r>
+        <w:rPr>
+          <w:b w:val="false"/>
+          <w:bCs w:val="false"/>
+        </w:rPr>
+        <w:t>而比较特殊的是水上训练</w:t>
+      </w:r>
+      <w:r>
+        <w:rPr>
+          <w:b w:val="false"/>
+          <w:bCs w:val="false"/>
+        </w:rPr>
+        <w:t>，因为赛艇龙舟是集体项目，所以水上集体项目的训练发布时不仅要增加相应的要求，还要添加相应的参训成员，同时打卡也是由队长来执行的，比如赛艇男子八单项目，成员是某某某，在不负重的情况下完成</w:t>
+      </w:r>
+      <w:r>
+        <w:rPr>
+          <w:b w:val="false"/>
+          <w:bCs w:val="false"/>
+        </w:rPr>
+        <w:t>8</w:t>
+      </w:r>
+      <w:r>
+        <w:rPr>
+          <w:b w:val="false"/>
+          <w:bCs w:val="false"/>
+        </w:rPr>
+        <w:t>组，每组</w:t>
+      </w:r>
+      <w:r>
+        <w:rPr>
+          <w:b w:val="false"/>
+          <w:bCs w:val="false"/>
+        </w:rPr>
+        <w:t>2km</w:t>
+      </w:r>
+      <w:r>
+        <w:rPr>
+          <w:b w:val="false"/>
+          <w:bCs w:val="false"/>
+        </w:rPr>
+        <w:t>，队长需要对该项目打卡每组用时多少多少多少；再比如龙舟男子</w:t>
+      </w:r>
+      <w:r>
+        <w:rPr>
+          <w:b w:val="false"/>
+          <w:bCs w:val="false"/>
+        </w:rPr>
+        <w:t>12</w:t>
+      </w:r>
+      <w:r>
+        <w:rPr>
+          <w:b w:val="false"/>
+          <w:bCs w:val="false"/>
+        </w:rPr>
+        <w:t>人，成员是某某某，在挂轮胎的情况下完成</w:t>
+      </w:r>
+      <w:r>
+        <w:rPr>
+          <w:b w:val="false"/>
+          <w:bCs w:val="false"/>
+        </w:rPr>
+        <w:t>8</w:t>
+      </w:r>
+      <w:r>
+        <w:rPr>
+          <w:b w:val="false"/>
+          <w:bCs w:val="false"/>
+        </w:rPr>
+        <w:t>组，每组</w:t>
+      </w:r>
+      <w:r>
+        <w:rPr>
+          <w:b w:val="false"/>
+          <w:bCs w:val="false"/>
+        </w:rPr>
+        <w:t>500</w:t>
+      </w:r>
+      <w:r>
+        <w:rPr>
+          <w:b w:val="false"/>
+          <w:bCs w:val="false"/>
+        </w:rPr>
+        <w:t>米，每组用时多少多少。</w:t>
+      </w:r>
+    </w:p>
+    <w:p>
+      <w:pPr>
+        <w:pStyle w:val="Normal"/>
+        <w:rPr/>
+      </w:pPr>
+      <w:r>
+        <w:rPr>
+          <w:b w:val="false"/>
+          <w:bCs w:val="false"/>
+        </w:rPr>
+        <w:tab/>
+      </w:r>
+    </w:p>
+    <w:p>
+      <w:pPr>
+        <w:pStyle w:val="Normal"/>
+        <w:rPr/>
+      </w:pPr>
+      <w:r>
+        <w:rPr/>
+        <w:tab/>
+      </w:r>
+      <w:r>
+        <w:rPr>
+          <w:b/>
+        </w:rPr>
+        <w:t>设置完所有需要训练的项目指标要求后点击预览</w:t>
+      </w:r>
+      <w:r>
+        <w:rPr/>
+        <w:t>就可以有一个界面，这个界面展示了所有的训练计划，具体可以是一个表格的形式，</w:t>
+      </w:r>
+      <w:r>
+        <w:rPr>
+          <w:b/>
+        </w:rPr>
+        <w:t>如果有需要改动的地方我就可以点击编辑</w:t>
+      </w:r>
+      <w:r>
+        <w:rPr/>
+        <w:t>然后去改其中的某一项，</w:t>
+      </w:r>
+      <w:r>
+        <w:rPr>
+          <w:b/>
+        </w:rPr>
+        <w:t>确认无误后可以点击发布训练计划</w:t>
+      </w:r>
+      <w:r>
+        <w:rPr>
+          <w:b/>
+        </w:rPr>
+        <w:t>;</w:t>
+      </w:r>
+    </w:p>
+    <w:p>
+      <w:pPr>
+        <w:pStyle w:val="Normal"/>
+        <w:rPr/>
+      </w:pPr>
+      <w:r>
+        <w:rPr>
+          <w:b/>
+        </w:rPr>
+        <w:tab/>
+      </w:r>
       <w:r>
         <w:rPr>
           <w:b/>
           <w:bCs/>
         </w:rPr>
-        <w:tab/>
+        <w:t>发布之后我可以随时点击查看训练反馈</w:t>
+      </w:r>
+      <w:r>
+        <w:rPr>
+          <w:b w:val="false"/>
+          <w:bCs w:val="false"/>
+        </w:rPr>
+        <w:t>，具体表现为已打卡人数，未打卡人数及具体成员列表。</w:t>
+      </w:r>
+    </w:p>
+    <w:p>
+      <w:pPr>
+        <w:pStyle w:val="Normal"/>
+        <w:rPr/>
+      </w:pPr>
+      <w:r>
+        <w:rPr/>
+        <w:tab/>
+      </w:r>
+    </w:p>
+    <w:p>
+      <w:pPr>
+        <w:pStyle w:val="Normal"/>
+        <w:rPr/>
+      </w:pPr>
+      <w:r>
+        <w:rPr/>
+        <w:t>我：</w:t>
+      </w:r>
+      <w:r>
+        <w:rPr/>
+        <w:t>ok</w:t>
+      </w:r>
+      <w:r>
+        <w:rPr/>
+        <w:t>，明白了，那您作为队长发布完训练计划后，希望队员怎么发现并打卡您发布的训练计划呢？</w:t>
+      </w:r>
+    </w:p>
+    <w:p>
+      <w:pPr>
+        <w:pStyle w:val="Normal"/>
+        <w:rPr/>
+      </w:pPr>
+      <w:r>
+        <w:rPr/>
+      </w:r>
+    </w:p>
+    <w:p>
+      <w:pPr>
+        <w:pStyle w:val="Normal"/>
+        <w:rPr/>
+      </w:pPr>
+      <w:r>
+        <w:rPr/>
+        <w:t>用户：当然我可以单纯的在我手机上截屏然后发群上告知大家，不过我希望每个队员在点击小程序进入后，在训练的窗口可以看到“</w:t>
+      </w:r>
+      <w:r>
+        <w:rPr/>
+        <w:t>XX</w:t>
+      </w:r>
+      <w:r>
+        <w:rPr/>
+        <w:t>刚刚发布了训练计划，快去看看吧”，其中</w:t>
+      </w:r>
+      <w:r>
+        <w:rPr>
+          <w:b/>
+        </w:rPr>
+        <w:t>训练计划这四个字可以直接点开，界面跳转到具体的训练计划</w:t>
+      </w:r>
+      <w:r>
+        <w:rPr/>
+        <w:t>，当然还要附加发布人、发布时间的额外信息；</w:t>
+      </w:r>
+    </w:p>
+    <w:p>
+      <w:pPr>
+        <w:pStyle w:val="Normal"/>
+        <w:rPr/>
+      </w:pPr>
+      <w:r>
+        <w:rPr/>
+        <w:tab/>
+      </w:r>
+      <w:r>
+        <w:rPr/>
+        <w:t>当队员训练结束后，可以点击“我要打卡”按钮进入打卡界面，打卡界面里应该已经有训练计划里的项目，比如上面说的测功仪</w:t>
+      </w:r>
+      <w:r>
+        <w:rPr>
+          <w:b w:val="false"/>
+          <w:bCs w:val="false"/>
+        </w:rPr>
+        <w:t>6</w:t>
+      </w:r>
+      <w:r>
+        <w:rPr>
+          <w:b w:val="false"/>
+          <w:bCs w:val="false"/>
+        </w:rPr>
+        <w:t>的风阻、</w:t>
+      </w:r>
+      <w:r>
+        <w:rPr>
+          <w:b w:val="false"/>
+          <w:bCs w:val="false"/>
+        </w:rPr>
+        <w:t>20</w:t>
+      </w:r>
+      <w:r>
+        <w:rPr>
+          <w:b w:val="false"/>
+          <w:bCs w:val="false"/>
+        </w:rPr>
+        <w:t>的桨频下，每组</w:t>
+      </w:r>
+      <w:r>
+        <w:rPr>
+          <w:b w:val="false"/>
+          <w:bCs w:val="false"/>
+        </w:rPr>
+        <w:t>3km</w:t>
+      </w:r>
+      <w:r>
+        <w:rPr>
+          <w:b w:val="false"/>
+          <w:bCs w:val="false"/>
+        </w:rPr>
+        <w:t>，完成</w:t>
+      </w:r>
+      <w:r>
+        <w:rPr>
+          <w:b w:val="false"/>
+          <w:bCs w:val="false"/>
+        </w:rPr>
+        <w:t>2</w:t>
+      </w:r>
+      <w:r>
+        <w:rPr>
+          <w:b w:val="false"/>
+          <w:bCs w:val="false"/>
+        </w:rPr>
+        <w:t>组</w:t>
+      </w:r>
+      <w:r>
+        <w:rPr/>
+        <w:t>，队员只需要输入每组所用的时间</w:t>
+      </w:r>
+      <w:r>
+        <w:rPr/>
+        <w:t>，</w:t>
+      </w:r>
+      <w:r>
+        <w:rPr/>
+        <w:t>时间的具体表现形式可以是像设定闹钟那样，分钟和秒数可以上下滑动选定的。需要注意的是因为训练项目比较多</w:t>
+      </w:r>
+      <w:r>
+        <w:rPr/>
+        <w:t>，所以队员打卡的时候不一定一次性把训练结果全部输入，所以还得需要你们的程序提供暂存打卡结果的功能，待全部输入后再发表自己的打卡情况。</w:t>
+      </w:r>
+    </w:p>
+    <w:p>
+      <w:pPr>
+        <w:pStyle w:val="Normal"/>
+        <w:rPr/>
+      </w:pPr>
+      <w:r>
+        <w:rPr/>
+        <w:tab/>
+      </w:r>
+      <w:r>
+        <w:rPr/>
+        <w:t>而集体训练项目的打卡就像我刚才说的那样</w:t>
+      </w:r>
+      <w:r>
+        <w:rPr/>
+        <w:t>，由队长来输入相应的训练数据情况。不需要队员对该项目打卡。</w:t>
+      </w:r>
+    </w:p>
+    <w:p>
+      <w:pPr>
+        <w:pStyle w:val="Normal"/>
+        <w:rPr/>
+      </w:pPr>
+      <w:r>
+        <w:rPr/>
+      </w:r>
+    </w:p>
+    <w:p>
+      <w:pPr>
+        <w:pStyle w:val="Normal"/>
+        <w:rPr/>
+      </w:pPr>
+      <w:r>
+        <w:rPr/>
+        <w:t>我：恩恩，好的呢，您说的挺详细的，对于发布训练计划和队员打卡，您还有什么要补充的么？</w:t>
+      </w:r>
+    </w:p>
+    <w:p>
+      <w:pPr>
+        <w:pStyle w:val="Normal"/>
+        <w:rPr/>
+      </w:pPr>
+      <w:r>
+        <w:rPr/>
+      </w:r>
+    </w:p>
+    <w:p>
+      <w:pPr>
+        <w:pStyle w:val="Normal"/>
+        <w:rPr/>
+      </w:pPr>
+      <w:r>
+        <w:rPr/>
+        <w:t>用户：补充的话，首先是一个</w:t>
       </w:r>
       <w:r>
         <w:rPr>
           <w:b/>
           <w:bCs/>
         </w:rPr>
-        <w:t>初始化过后就可以点开某个训练项目，在对应的指标下输入相应的要求</w:t>
-      </w:r>
-      <w:r>
-        <w:rPr/>
-        <w:t>，不做要求的指标在发布时不显示，队友打卡时若需要就在打卡界面呈现出来。比如我今天要练测功仪，设定距离是</w:t>
-      </w:r>
-      <w:r>
-        <w:rPr/>
-        <w:t>2km</w:t>
-      </w:r>
-      <w:r>
-        <w:rPr/>
-        <w:t>，风阻是</w:t>
-      </w:r>
-      <w:r>
-        <w:rPr/>
-        <w:t>6,</w:t>
-      </w:r>
-      <w:r>
-        <w:rPr/>
-        <w:t>桨频区间是</w:t>
-      </w:r>
-      <w:r>
-        <w:rPr/>
-        <w:t>18</w:t>
-      </w:r>
-      <w:r>
-        <w:rPr/>
-        <w:t>～</w:t>
-      </w:r>
-      <w:r>
-        <w:rPr/>
-        <w:t>20,</w:t>
-      </w:r>
-      <w:r>
-        <w:rPr/>
-        <w:t>时间不做要求，那队员在训练结束后打卡的时候应该在测功仪这个项目上输入自己对应指标要求的所用时间；再比如深蹲，指标</w:t>
-      </w:r>
-      <w:r>
-        <w:rPr/>
-        <w:t>1——</w:t>
-      </w:r>
-      <w:r>
-        <w:rPr/>
-        <w:t>重量、指标</w:t>
-      </w:r>
-      <w:r>
-        <w:rPr/>
-        <w:t>2——</w:t>
-      </w:r>
-      <w:r>
-        <w:rPr/>
-        <w:t>组数，指标</w:t>
-      </w:r>
-      <w:r>
-        <w:rPr/>
-        <w:t>3——</w:t>
-      </w:r>
-      <w:r>
-        <w:rPr/>
-        <w:t>计量方式（每组按时间或每组按个数），如果我设定重量</w:t>
-      </w:r>
-      <w:r>
-        <w:rPr/>
-        <w:t>30kg</w:t>
-      </w:r>
-      <w:r>
-        <w:rPr/>
-        <w:t>，组数为</w:t>
-      </w:r>
-      <w:r>
-        <w:rPr/>
-        <w:t>6</w:t>
-      </w:r>
-      <w:r>
-        <w:rPr/>
-        <w:t>组，计量方式为每组按时间，具体为每组</w:t>
-      </w:r>
-      <w:r>
-        <w:rPr/>
-        <w:t>1min</w:t>
-      </w:r>
-      <w:r>
-        <w:rPr/>
-        <w:t>，那队员应该在这</w:t>
-      </w:r>
-      <w:r>
-        <w:rPr/>
-        <w:t>6</w:t>
-      </w:r>
-      <w:r>
-        <w:rPr/>
-        <w:t>组依次输入每一组所做的个数，如果我设定重量</w:t>
-      </w:r>
-      <w:r>
-        <w:rPr/>
-        <w:t>30kg</w:t>
-      </w:r>
-      <w:r>
-        <w:rPr/>
-        <w:t>，组数为</w:t>
-      </w:r>
-      <w:r>
-        <w:rPr/>
-        <w:t>4</w:t>
-      </w:r>
-      <w:r>
-        <w:rPr/>
-        <w:t>组，计量方式为每组个数，具体为每组</w:t>
-      </w:r>
-      <w:r>
-        <w:rPr/>
-        <w:t>40</w:t>
-      </w:r>
-      <w:r>
-        <w:rPr/>
-        <w:t>个，那队员应该在每组个数输入自己实际做的个数，</w:t>
-      </w:r>
-    </w:p>
-    <w:p>
-      <w:pPr>
-        <w:pStyle w:val="Normal"/>
-        <w:rPr/>
-      </w:pPr>
-      <w:r>
-        <w:rPr/>
-        <w:tab/>
-      </w:r>
-      <w:r>
-        <w:rPr>
-          <w:b/>
-        </w:rPr>
-        <w:t>设置完所有需要训练的项目指标要求后点击预览</w:t>
-      </w:r>
-      <w:r>
-        <w:rPr/>
-        <w:t>就可以有一个界面，这个界面展示了所有的训练计划，具体可以是一个表格的形式，</w:t>
-      </w:r>
-      <w:r>
-        <w:rPr>
-          <w:b/>
-        </w:rPr>
-        <w:t>如果有需要改动的地方我就可以点击编辑</w:t>
-      </w:r>
-      <w:r>
-        <w:rPr/>
-        <w:t>然后去改其中的某一项，</w:t>
-      </w:r>
-      <w:r>
-        <w:rPr>
-          <w:b/>
-        </w:rPr>
-        <w:t>确认无误后可以点击发布训练计划</w:t>
-      </w:r>
-      <w:r>
-        <w:rPr>
-          <w:b/>
-        </w:rPr>
-        <w:t>;</w:t>
-      </w:r>
-    </w:p>
-    <w:p>
-      <w:pPr>
-        <w:pStyle w:val="Normal"/>
-        <w:rPr/>
-      </w:pPr>
-      <w:r>
-        <w:rPr>
-          <w:b/>
-        </w:rPr>
-        <w:tab/>
+        <w:t>私密性</w:t>
+      </w:r>
+      <w:r>
+        <w:rPr/>
+        <w:t>，打卡的动态还有打卡的数据只能允许我们社区里的成员访问，再一个就是队员打卡结束发表后就可以跳转到动态页面，像微信票圈那样往下翻阅其他队友的打卡情况。当然如果可以点赞或者评论那就最好啦</w:t>
+      </w:r>
+      <w:r>
+        <w:rPr/>
+        <w:t>~</w:t>
+      </w:r>
+    </w:p>
+    <w:p>
+      <w:pPr>
+        <w:pStyle w:val="Normal"/>
+        <w:ind w:firstLine="420"/>
+        <w:rPr/>
+      </w:pPr>
+      <w:r>
+        <w:rPr/>
+        <w:t>还有就是针对每一次训练计划，我希望</w:t>
       </w:r>
       <w:r>
         <w:rPr>
           <w:b/>
           <w:bCs/>
         </w:rPr>
-        <w:t>发布之后我可以随时点击查看训练反馈</w:t>
-      </w:r>
-      <w:r>
-        <w:rPr>
-          <w:b w:val="false"/>
-          <w:bCs w:val="false"/>
-        </w:rPr>
-        <w:t>，具体表现为已打卡人数，未打卡人数及具体成员列表。</w:t>
-      </w:r>
-    </w:p>
-    <w:p>
-      <w:pPr>
-        <w:pStyle w:val="Normal"/>
-        <w:rPr/>
-      </w:pPr>
-      <w:r>
-        <w:rPr/>
-      </w:r>
-    </w:p>
-    <w:p>
-      <w:pPr>
-        <w:pStyle w:val="Normal"/>
-        <w:rPr/>
-      </w:pPr>
-      <w:r>
-        <w:rPr/>
-      </w:r>
-    </w:p>
-    <w:p>
-      <w:pPr>
-        <w:pStyle w:val="Normal"/>
-        <w:rPr/>
-      </w:pPr>
-      <w:r>
-        <w:rPr/>
-        <w:t>我：</w:t>
-      </w:r>
-      <w:r>
-        <w:rPr/>
-        <w:t>ok</w:t>
-      </w:r>
-      <w:r>
-        <w:rPr/>
-        <w:t>，明白了，那您作为队长发布完训练计划后，希望队员怎么发现并打卡您发布的训练计划呢？</w:t>
-      </w:r>
-    </w:p>
-    <w:p>
-      <w:pPr>
-        <w:pStyle w:val="Normal"/>
-        <w:rPr/>
-      </w:pPr>
-      <w:r>
-        <w:rPr/>
-      </w:r>
-    </w:p>
-    <w:p>
-      <w:pPr>
-        <w:pStyle w:val="Normal"/>
-        <w:rPr/>
-      </w:pPr>
-      <w:r>
-        <w:rPr/>
-        <w:t>用户：当然我可以单纯的在我手机上截屏然后发群上告知大家，不过我希望每个队员在点击小程序进入后，在训练的窗口可以看到“</w:t>
-      </w:r>
-      <w:r>
-        <w:rPr/>
-        <w:t>XX</w:t>
-      </w:r>
-      <w:r>
-        <w:rPr/>
-        <w:t>刚刚发布了训练计划，快去看看吧”，其中</w:t>
-      </w:r>
-      <w:r>
-        <w:rPr>
-          <w:b/>
-        </w:rPr>
-        <w:t>训练计划这四个字可以直接点开，界面跳转到具体的训练计划</w:t>
-      </w:r>
-      <w:r>
-        <w:rPr/>
-        <w:t>，当然还要附加发布人、发布时间的额外信息；当队员训练结束后，可以点击“我要打卡”按钮进入打卡界面，打卡界面里应该已经有训练计划里的项目，比如上面说的测功仪</w:t>
-      </w:r>
-      <w:r>
-        <w:rPr/>
-        <w:t>2km</w:t>
-      </w:r>
-      <w:r>
-        <w:rPr/>
-        <w:t>，距离是</w:t>
-      </w:r>
-      <w:r>
-        <w:rPr/>
-        <w:t>2km</w:t>
-      </w:r>
-      <w:r>
-        <w:rPr/>
-        <w:t>，风阻是</w:t>
-      </w:r>
-      <w:r>
-        <w:rPr/>
-        <w:t>6,</w:t>
-      </w:r>
-      <w:r>
-        <w:rPr/>
-        <w:t>桨频区间是</w:t>
-      </w:r>
-      <w:r>
-        <w:rPr/>
-        <w:t>18</w:t>
-      </w:r>
-      <w:r>
-        <w:rPr/>
-        <w:t>～</w:t>
-      </w:r>
-      <w:r>
-        <w:rPr/>
-        <w:t>20</w:t>
-      </w:r>
-      <w:r>
-        <w:rPr/>
-        <w:t>，那么队员只需要输入自己所用的时间，时间的具体表现形式可以是像设定闹钟那样，分钟和秒数可以上下滑动选定的。</w:t>
-      </w:r>
-    </w:p>
-    <w:p>
-      <w:pPr>
-        <w:pStyle w:val="Normal"/>
-        <w:rPr/>
-      </w:pPr>
-      <w:r>
-        <w:rPr/>
-      </w:r>
-    </w:p>
-    <w:p>
-      <w:pPr>
-        <w:pStyle w:val="Normal"/>
-        <w:rPr/>
-      </w:pPr>
-      <w:r>
-        <w:rPr/>
-        <w:t>我：恩恩，好的呢，您说的挺详细的，对于发布训练计划和队员打卡，您还有什么要补充的么？</w:t>
-      </w:r>
-    </w:p>
-    <w:p>
-      <w:pPr>
-        <w:pStyle w:val="Normal"/>
-        <w:rPr/>
-      </w:pPr>
-      <w:r>
-        <w:rPr/>
-      </w:r>
-    </w:p>
-    <w:p>
-      <w:pPr>
-        <w:pStyle w:val="Normal"/>
-        <w:rPr/>
-      </w:pPr>
-      <w:r>
-        <w:rPr/>
-        <w:t>用户：补充的话，首先是一个</w:t>
+        <w:t>队长在查看训练反馈的时候可以查看已打卡的队员列表情况，点开其中的某一个队员就能进入他的主页</w:t>
+      </w:r>
+      <w:r>
+        <w:rPr/>
+        <w:t>，奥对了，我希望</w:t>
       </w:r>
       <w:r>
         <w:rPr>
           <w:b/>
           <w:bCs/>
         </w:rPr>
-        <w:t>私密性</w:t>
-      </w:r>
-      <w:r>
-        <w:rPr/>
-        <w:t>，打卡的动态还有打卡的数据只能允许我们社区里的成员访问，再一个就是队员打卡结束发表后就可以跳转到动态页面，像微信票圈那样往下翻阅其他队友的打卡情况。当然如果可以点赞或者评论那就最好啦</w:t>
-      </w:r>
-      <w:r>
-        <w:rPr/>
-        <w:t>~</w:t>
-      </w:r>
-    </w:p>
-    <w:p>
-      <w:pPr>
-        <w:pStyle w:val="Normal"/>
-        <w:ind w:firstLine="420"/>
-        <w:rPr/>
-      </w:pPr>
-      <w:r>
-        <w:rPr/>
-        <w:t>还有就是针对每一次训练计划，我希望</w:t>
+        <w:t>每个人的个人中心可以有自己的打卡记录</w:t>
+      </w:r>
+      <w:r>
+        <w:rPr/>
+        <w:t>，这样我进入他的主页后可以点击他最新的打卡记录查看具体的打卡情况，当然也可以查看以往的打卡记录</w:t>
+      </w:r>
+      <w:r>
+        <w:rPr/>
+        <w:t>。</w:t>
+      </w:r>
+    </w:p>
+    <w:p>
+      <w:pPr>
+        <w:pStyle w:val="Normal"/>
+        <w:rPr/>
+      </w:pPr>
+      <w:r>
+        <w:rPr/>
+      </w:r>
+    </w:p>
+    <w:p>
+      <w:pPr>
+        <w:pStyle w:val="Normal"/>
+        <w:rPr/>
+      </w:pPr>
+      <w:r>
+        <w:rPr/>
+        <w:t>我：恩恩，明白，那对于训练数据的统计和分析，您有什么要求呢？</w:t>
+      </w:r>
+    </w:p>
+    <w:p>
+      <w:pPr>
+        <w:pStyle w:val="Normal"/>
+        <w:rPr/>
+      </w:pPr>
+      <w:r>
+        <w:rPr/>
+      </w:r>
+    </w:p>
+    <w:p>
+      <w:pPr>
+        <w:pStyle w:val="Normal"/>
+        <w:rPr/>
+      </w:pPr>
+      <w:r>
+        <w:rPr/>
+        <w:t>用户：嗯呢，我是这样想的，因为平时的训练都是我在群里发布完计划大家去执行就完了，没有后续的对训练数据的汇总与分析，所以我希望</w:t>
+      </w:r>
+      <w:r>
+        <w:rPr/>
+        <w:t>iTraining</w:t>
+      </w:r>
+      <w:r>
+        <w:rPr/>
+        <w:t>可以实现这一点，具体的话，就是</w:t>
+      </w:r>
+      <w:r>
+        <w:rPr>
+          <w:b/>
+        </w:rPr>
+        <w:t>每个队员的主页里除了有以往的打卡记录外，还有对自己的训练数据的分析专栏，就像一个成绩报告，</w:t>
+      </w:r>
+      <w:r>
+        <w:rPr>
+          <w:b w:val="false"/>
+          <w:bCs w:val="false"/>
+        </w:rPr>
+        <w:t>考虑到你们时间紧</w:t>
+      </w:r>
+      <w:r>
+        <w:rPr>
+          <w:b w:val="false"/>
+          <w:bCs w:val="false"/>
+        </w:rPr>
+        <w:t>、任务重，这里只需要</w:t>
       </w:r>
       <w:r>
         <w:rPr>
           <w:b/>
           <w:bCs/>
         </w:rPr>
-        <w:t>队长在查看训练反馈的时候可以查看已打卡的队员列表情况，点开其中的某一个队员就能进入他的主页</w:t>
-      </w:r>
-      <w:r>
-        <w:rPr/>
-        <w:t>，奥对了，我希望</w:t>
+        <w:t>对竞速类的项目制定成绩报告</w:t>
+      </w:r>
+      <w:r>
+        <w:rPr>
+          <w:b w:val="false"/>
+          <w:bCs w:val="false"/>
+        </w:rPr>
+        <w:t>就好啦，赛艇队的话就是考察两个</w:t>
+      </w:r>
+      <w:r>
+        <w:rPr>
+          <w:b w:val="false"/>
+          <w:bCs w:val="false"/>
+        </w:rPr>
+        <w:t>，一个是测功仪，一个是水上。比如测功仪</w:t>
+      </w:r>
+      <w:r>
+        <w:rPr>
+          <w:b w:val="false"/>
+          <w:bCs w:val="false"/>
+        </w:rPr>
+        <w:t>2000m</w:t>
+      </w:r>
+      <w:r>
+        <w:rPr>
+          <w:b w:val="false"/>
+          <w:bCs w:val="false"/>
+        </w:rPr>
+        <w:t>，在</w:t>
+      </w:r>
+      <w:r>
+        <w:rPr>
+          <w:b w:val="false"/>
+          <w:bCs w:val="false"/>
+        </w:rPr>
+        <w:t>0</w:t>
+      </w:r>
+      <w:r>
+        <w:rPr>
+          <w:b w:val="false"/>
+          <w:bCs w:val="false"/>
+        </w:rPr>
+        <w:t>风阻、</w:t>
+      </w:r>
+      <w:r>
+        <w:rPr>
+          <w:b w:val="false"/>
+          <w:bCs w:val="false"/>
+        </w:rPr>
+        <w:t>36</w:t>
+      </w:r>
+      <w:r>
+        <w:rPr>
+          <w:b w:val="false"/>
+          <w:bCs w:val="false"/>
+        </w:rPr>
+        <w:t>桨频条件下的所用时间，点开测功仪项目，输入相应的距离风阻桨频指标，得到自己在这个项目这些条件下的情况</w:t>
+      </w:r>
+    </w:p>
+    <w:p>
+      <w:pPr>
+        <w:pStyle w:val="Normal"/>
+        <w:ind w:firstLine="430"/>
+        <w:rPr/>
+      </w:pPr>
+      <w:r>
+        <w:rPr/>
+        <w:t>除此之外，还可以看到</w:t>
       </w:r>
       <w:r>
         <w:rPr>
           <w:b/>
           <w:bCs/>
         </w:rPr>
-        <w:t>每个人的个人中心可以有自己的打卡记录</w:t>
-      </w:r>
-      <w:r>
-        <w:rPr/>
-        <w:t>，这样我进入他的主页后可以点击他最新的打卡记录查看具体的打卡情况，当然也可以查看以往的打卡记录。</w:t>
-      </w:r>
-    </w:p>
-    <w:p>
-      <w:pPr>
-        <w:pStyle w:val="Normal"/>
-        <w:rPr/>
-      </w:pPr>
-      <w:r>
-        <w:rPr/>
-      </w:r>
-    </w:p>
-    <w:p>
-      <w:pPr>
-        <w:pStyle w:val="Normal"/>
-        <w:rPr/>
-      </w:pPr>
-      <w:r>
-        <w:rPr/>
-        <w:t>我：恩恩，明白，那对于训练数据的统计和分析，您有什么要求呢？</w:t>
-      </w:r>
-    </w:p>
-    <w:p>
-      <w:pPr>
-        <w:pStyle w:val="Normal"/>
-        <w:rPr/>
-      </w:pPr>
-      <w:r>
-        <w:rPr/>
-      </w:r>
-    </w:p>
-    <w:p>
-      <w:pPr>
-        <w:pStyle w:val="Normal"/>
-        <w:rPr/>
-      </w:pPr>
-      <w:r>
-        <w:rPr/>
-        <w:t>用户：嗯呢，我是这样想的，因为平时的训练都是我在群里发布完计划大家去执行就完了，没有后续的对训练数据的汇总与分析，所以我希望</w:t>
-      </w:r>
-      <w:r>
-        <w:rPr/>
-        <w:t>iTraining</w:t>
-      </w:r>
-      <w:r>
-        <w:rPr/>
-        <w:t>可以实现这一点，具体的话，就是</w:t>
-      </w:r>
-      <w:r>
-        <w:rPr>
-          <w:b/>
-        </w:rPr>
-        <w:t>每个队员的主页里除了有以往的打卡记录外，还有对自己的训练数据的分析专栏，就像一个成绩报告，点开每一个项目输入特定的指标可以看得到自己在这一个项目上的情况走势图</w:t>
-      </w:r>
-      <w:r>
-        <w:rPr/>
-        <w:t>，比如测功仪这个训练项目</w:t>
-      </w:r>
-      <w:r>
-        <w:rPr/>
-        <w:t>，</w:t>
-      </w:r>
-      <w:bookmarkStart w:id="0" w:name="__DdeLink__145_2106449468"/>
-      <w:r>
-        <w:rPr/>
-        <w:t>输入目标指标为距离指标</w:t>
-      </w:r>
-      <w:r>
-        <w:rPr/>
-        <w:t>2km</w:t>
-      </w:r>
-      <w:r>
-        <w:rPr/>
-        <w:t>，条件指标是风阻</w:t>
-      </w:r>
-      <w:r>
-        <w:rPr/>
-        <w:t>0,</w:t>
-      </w:r>
-      <w:r>
-        <w:rPr/>
-        <w:t>桨频</w:t>
-      </w:r>
-      <w:r>
-        <w:rPr/>
-        <w:t>32</w:t>
-      </w:r>
-      <w:r>
-        <w:rPr/>
-        <w:t>～</w:t>
-      </w:r>
-      <w:r>
-        <w:rPr/>
-        <w:t>36</w:t>
-      </w:r>
-      <w:bookmarkEnd w:id="0"/>
-      <w:r>
-        <w:rPr/>
-        <w:t>,</w:t>
-      </w:r>
-      <w:r>
-        <w:rPr/>
-        <w:t>查看自己在这几个条件指标下的目标指标变化情况</w:t>
-      </w:r>
-      <w:r>
-        <w:rPr/>
-        <w:t>。这个数据分析专栏是可以队内的大家互相查看的。</w:t>
-      </w:r>
-    </w:p>
-    <w:p>
-      <w:pPr>
-        <w:pStyle w:val="Normal"/>
-        <w:ind w:firstLine="430"/>
-        <w:rPr/>
-      </w:pPr>
-      <w:r>
-        <w:rPr/>
-        <w:t>除此之外，</w:t>
-      </w:r>
-      <w:r>
-        <w:rPr>
-          <w:b/>
-        </w:rPr>
-        <w:t>针对某一个项目，大家还可以查看全队的表现情况</w:t>
-      </w:r>
-      <w:r>
-        <w:rPr/>
-        <w:t>，比如测功仪两千米，</w:t>
+        <w:t>全队成员在竞速类项目的情况汇总</w:t>
+      </w:r>
+      <w:r>
+        <w:rPr/>
+        <w:t>，比如刚刚说的测功仪</w:t>
+      </w:r>
+      <w:r>
+        <w:rPr/>
+        <w:t>2000</w:t>
+      </w:r>
+      <w:r>
+        <w:rPr/>
+        <w:t>米，我可以看到全体成员在某次训练的测功仪的表现情况，并且可以查看用时排名。</w:t>
       </w:r>
     </w:p>
     <w:p>
@@ -892,67 +1253,8 @@
         <w:ind w:hanging="0"/>
         <w:rPr/>
       </w:pPr>
-      <w:bookmarkStart w:id="1" w:name="_GoBack"/>
-      <w:bookmarkEnd w:id="1"/>
-      <w:r>
-        <w:rPr/>
-        <w:t>输入目标指标为距离指标</w:t>
-      </w:r>
-      <w:r>
-        <w:rPr/>
-        <w:t>2km</w:t>
-      </w:r>
-      <w:r>
-        <w:rPr/>
-        <w:t>，条件指标是风阻</w:t>
-      </w:r>
-      <w:r>
-        <w:rPr/>
-        <w:t>0,</w:t>
-      </w:r>
-      <w:r>
-        <w:rPr/>
-        <w:t>桨频</w:t>
-      </w:r>
-      <w:r>
-        <w:rPr/>
-        <w:t>32</w:t>
-      </w:r>
-      <w:r>
-        <w:rPr/>
-        <w:t>～</w:t>
-      </w:r>
-      <w:r>
-        <w:rPr/>
-        <w:t>36</w:t>
-      </w:r>
-      <w:r>
-        <w:rPr/>
-        <w:t>，时间是</w:t>
-      </w:r>
-      <w:r>
-        <w:rPr/>
-        <w:t>2018</w:t>
-      </w:r>
-      <w:r>
-        <w:rPr/>
-        <w:t>年</w:t>
-      </w:r>
-      <w:r>
-        <w:rPr/>
-        <w:t>05</w:t>
-      </w:r>
-      <w:r>
-        <w:rPr/>
-        <w:t>月</w:t>
-      </w:r>
-      <w:r>
-        <w:rPr/>
-        <w:t>21</w:t>
-      </w:r>
-      <w:r>
-        <w:rPr/>
-        <w:t>日，点击查询就可以看到满足特定条件指标下全队成员在该项目的目标指标下的完成情况，同时可以按目标指标排序查看队伍排名情况。</w:t>
+      <w:r>
+        <w:rPr/>
       </w:r>
     </w:p>
     <w:p>
@@ -963,6 +1265,7 @@
       </w:pPr>
       <w:r>
         <w:rPr/>
+        <w:t>我：嗯嗯，好的，我已经基本掌握了您的需求，待我这周日之前拟定出需求规格说明书后再与您沟通～</w:t>
       </w:r>
     </w:p>
     <w:p>
@@ -973,11 +1276,6 @@
       </w:pPr>
       <w:r>
         <w:rPr/>
-        <w:t>我</w:t>
-      </w:r>
-      <w:r>
-        <w:rPr/>
-        <w:t>：嗯嗯，好的，我已经基本掌握了您的需求，待我拟定出需求规格说明书后再与您沟通～</w:t>
       </w:r>
     </w:p>
     <w:p>
@@ -988,6 +1286,7 @@
       </w:pPr>
       <w:r>
         <w:rPr/>
+        <w:t>用户：好的，辛苦了～</w:t>
       </w:r>
     </w:p>
     <w:p>
@@ -998,11 +1297,6 @@
       </w:pPr>
       <w:r>
         <w:rPr/>
-        <w:t>用户</w:t>
-      </w:r>
-      <w:r>
-        <w:rPr/>
-        <w:t>：好的，辛苦了～</w:t>
       </w:r>
     </w:p>
     <w:p>
@@ -1013,6 +1307,7 @@
       </w:pPr>
       <w:r>
         <w:rPr/>
+        <w:t>我：不要紧，应该的～</w:t>
       </w:r>
     </w:p>
     <w:p>
@@ -1023,11 +1318,160 @@
       </w:pPr>
       <w:r>
         <w:rPr/>
-        <w:t>我</w:t>
-      </w:r>
-      <w:r>
-        <w:rPr/>
-        <w:t>：不要紧，应该的～</w:t>
+      </w:r>
+    </w:p>
+    <w:p>
+      <w:pPr>
+        <w:pStyle w:val="Normal"/>
+        <w:ind w:hanging="0"/>
+        <w:rPr/>
+      </w:pPr>
+      <w:r>
+        <w:rPr/>
+      </w:r>
+    </w:p>
+    <w:p>
+      <w:pPr>
+        <w:pStyle w:val="Normal"/>
+        <w:ind w:hanging="0"/>
+        <w:rPr/>
+      </w:pPr>
+      <w:r>
+        <w:rPr/>
+      </w:r>
+    </w:p>
+    <w:p>
+      <w:pPr>
+        <w:pStyle w:val="Normal"/>
+        <w:ind w:hanging="0"/>
+        <w:rPr/>
+      </w:pPr>
+      <w:r>
+        <w:rPr/>
+      </w:r>
+    </w:p>
+    <w:p>
+      <w:pPr>
+        <w:pStyle w:val="Normal"/>
+        <w:ind w:hanging="0"/>
+        <w:rPr/>
+      </w:pPr>
+      <w:r>
+        <w:rPr/>
+        <w:tab/>
+        <w:tab/>
+        <w:tab/>
+        <w:tab/>
+        <w:tab/>
+        <w:tab/>
+        <w:tab/>
+        <w:tab/>
+        <w:tab/>
+        <w:tab/>
+        <w:tab/>
+        <w:tab/>
+        <w:tab/>
+        <w:tab/>
+      </w:r>
+      <w:r>
+        <w:rPr/>
+        <w:t>记录人</w:t>
+      </w:r>
+      <w:r>
+        <w:rPr/>
+        <w:t>：于海</w:t>
+      </w:r>
+    </w:p>
+    <w:p>
+      <w:pPr>
+        <w:pStyle w:val="Normal"/>
+        <w:ind w:hanging="0"/>
+        <w:rPr/>
+      </w:pPr>
+      <w:r>
+        <w:rPr/>
+        <w:tab/>
+        <w:tab/>
+        <w:tab/>
+        <w:tab/>
+        <w:tab/>
+        <w:tab/>
+        <w:tab/>
+        <w:tab/>
+        <w:tab/>
+        <w:tab/>
+        <w:tab/>
+        <w:tab/>
+        <w:tab/>
+        <w:tab/>
+      </w:r>
+      <w:r>
+        <w:rPr/>
+        <w:t>访谈时间</w:t>
+      </w:r>
+      <w:r>
+        <w:rPr/>
+        <w:t>：</w:t>
+      </w:r>
+      <w:r>
+        <w:rPr/>
+        <w:t>2018/03/28</w:t>
+      </w:r>
+    </w:p>
+    <w:p>
+      <w:pPr>
+        <w:pStyle w:val="Normal"/>
+        <w:ind w:hanging="0"/>
+        <w:rPr/>
+      </w:pPr>
+      <w:r>
+        <w:rPr/>
+        <w:tab/>
+        <w:tab/>
+        <w:tab/>
+        <w:tab/>
+        <w:tab/>
+        <w:tab/>
+        <w:tab/>
+        <w:tab/>
+        <w:tab/>
+        <w:tab/>
+        <w:tab/>
+        <w:tab/>
+        <w:tab/>
+        <w:tab/>
+      </w:r>
+      <w:r>
+        <w:rPr/>
+        <w:t>访谈用户</w:t>
+      </w:r>
+      <w:r>
+        <w:rPr/>
+        <w:t>：胡泽钦</w:t>
+      </w:r>
+    </w:p>
+    <w:p>
+      <w:pPr>
+        <w:pStyle w:val="Normal"/>
+        <w:ind w:hanging="0"/>
+        <w:rPr/>
+      </w:pPr>
+      <w:r>
+        <w:rPr/>
+        <w:tab/>
+        <w:tab/>
+        <w:tab/>
+        <w:tab/>
+        <w:tab/>
+        <w:tab/>
+        <w:tab/>
+        <w:tab/>
+        <w:tab/>
+        <w:tab/>
+        <w:tab/>
+        <w:tab/>
+        <w:tab/>
+        <w:tab/>
       </w:r>
     </w:p>
     <w:sectPr>
@@ -1048,7 +1492,7 @@
   <w:docDefaults>
     <w:rPrDefault>
       <w:rPr>
-        <w:rFonts w:ascii="Calibri" w:hAnsi="Calibri" w:eastAsia="宋体" w:cs="" w:asciiTheme="minorHAnsi" w:cstheme="minorBidi" w:eastAsiaTheme="minorEastAsia" w:hAnsiTheme="minorHAnsi"/>
+        <w:rFonts w:ascii="Calibri" w:hAnsi="Calibri" w:eastAsia="" w:cs="宋体" w:asciiTheme="minorHAnsi" w:cstheme="minorBidi" w:eastAsiaTheme="minorEastAsia" w:hAnsiTheme="minorHAnsi"/>
         <w:lang w:val="en-US" w:eastAsia="zh-CN" w:bidi="ar-SA"/>
       </w:rPr>
     </w:rPrDefault>
@@ -1352,8 +1796,8 @@
       <w:jc w:val="both"/>
     </w:pPr>
     <w:rPr>
-      <w:rFonts w:ascii="Calibri" w:hAnsi="Calibri" w:eastAsia="宋体" w:cs="" w:asciiTheme="minorHAnsi" w:cstheme="minorBidi" w:eastAsiaTheme="minorEastAsia" w:hAnsiTheme="minorHAnsi"/>
-      <w:color w:val="auto"/>
+      <w:rFonts w:ascii="Calibri" w:hAnsi="Calibri" w:eastAsia="" w:cs="宋体" w:asciiTheme="minorHAnsi" w:cstheme="minorBidi" w:eastAsiaTheme="minorEastAsia" w:hAnsiTheme="minorHAnsi"/>
+      <w:color w:val="00000A"/>
       <w:sz w:val="21"/>
       <w:szCs w:val="24"/>
       <w:lang w:val="en-US" w:eastAsia="zh-CN" w:bidi="ar-SA"/>
